--- a/数据结构/实验一 一元多项式计算器/541707090128+刘亚炜.docx
+++ b/数据结构/实验一 一元多项式计算器/541707090128+刘亚炜.docx
@@ -771,7 +771,7 @@
           <w:sz w:val="30"/>
           <w:u w:val="single"/>
         </w:rPr>
-        <w:t>6</w:t>
+        <w:t>3</w:t>
       </w:r>
       <w:r>
         <w:rPr>
@@ -804,8 +804,10 @@
           <w:sz w:val="30"/>
           <w:u w:val="single"/>
         </w:rPr>
-        <w:t>5</w:t>
-      </w:r>
+        <w:t>21</w:t>
+      </w:r>
+      <w:bookmarkStart w:id="0" w:name="_GoBack"/>
+      <w:bookmarkEnd w:id="0"/>
       <w:r>
         <w:rPr>
           <w:rFonts w:hint="eastAsia"/>
@@ -2475,7 +2477,6 @@
         <w:spacing w:line="360" w:lineRule="auto"/>
         <w:ind w:left="420" w:firstLineChars="200" w:firstLine="480"/>
         <w:rPr>
-          <w:rFonts w:hint="eastAsia"/>
           <w:sz w:val="24"/>
         </w:rPr>
       </w:pPr>
@@ -2512,7 +2513,6 @@
         <w:snapToGrid w:val="0"/>
         <w:spacing w:line="360" w:lineRule="auto"/>
         <w:rPr>
-          <w:rFonts w:hint="eastAsia"/>
           <w:sz w:val="24"/>
         </w:rPr>
       </w:pPr>
@@ -2759,7 +2759,6 @@
         <w:spacing w:line="360" w:lineRule="auto"/>
         <w:jc w:val="left"/>
         <w:rPr>
-          <w:rFonts w:hint="eastAsia"/>
           <w:b/>
           <w:sz w:val="24"/>
         </w:rPr>
@@ -3068,7 +3067,6 @@
         <w:spacing w:line="360" w:lineRule="auto"/>
         <w:jc w:val="left"/>
         <w:rPr>
-          <w:rFonts w:hint="eastAsia"/>
           <w:b/>
           <w:sz w:val="24"/>
         </w:rPr>
@@ -3241,7 +3239,6 @@
         <w:spacing w:line="360" w:lineRule="auto"/>
         <w:jc w:val="left"/>
         <w:rPr>
-          <w:rFonts w:hint="eastAsia"/>
           <w:b/>
           <w:sz w:val="24"/>
         </w:rPr>
@@ -3432,7 +3429,6 @@
         <w:spacing w:line="360" w:lineRule="auto"/>
         <w:jc w:val="left"/>
         <w:rPr>
-          <w:rFonts w:hint="eastAsia"/>
           <w:b/>
           <w:sz w:val="24"/>
         </w:rPr>
@@ -3504,7 +3500,6 @@
         <w:spacing w:line="360" w:lineRule="auto"/>
         <w:jc w:val="left"/>
         <w:rPr>
-          <w:rFonts w:hint="eastAsia"/>
           <w:b/>
           <w:sz w:val="24"/>
         </w:rPr>
@@ -3576,7 +3571,6 @@
         <w:spacing w:line="360" w:lineRule="auto"/>
         <w:jc w:val="left"/>
         <w:rPr>
-          <w:rFonts w:hint="eastAsia"/>
           <w:b/>
           <w:sz w:val="24"/>
         </w:rPr>
@@ -3648,7 +3642,6 @@
         <w:spacing w:line="360" w:lineRule="auto"/>
         <w:jc w:val="left"/>
         <w:rPr>
-          <w:rFonts w:hint="eastAsia"/>
           <w:b/>
           <w:sz w:val="24"/>
         </w:rPr>
@@ -3736,7 +3729,6 @@
         <w:spacing w:line="360" w:lineRule="auto"/>
         <w:jc w:val="left"/>
         <w:rPr>
-          <w:rFonts w:hint="eastAsia"/>
           <w:b/>
           <w:sz w:val="24"/>
         </w:rPr>
@@ -3808,7 +3800,6 @@
         <w:spacing w:line="360" w:lineRule="auto"/>
         <w:jc w:val="left"/>
         <w:rPr>
-          <w:rFonts w:hint="eastAsia"/>
           <w:b/>
           <w:sz w:val="24"/>
         </w:rPr>
@@ -3880,7 +3871,6 @@
         <w:spacing w:line="360" w:lineRule="auto"/>
         <w:jc w:val="left"/>
         <w:rPr>
-          <w:rFonts w:hint="eastAsia"/>
           <w:b/>
           <w:sz w:val="24"/>
         </w:rPr>
@@ -3968,7 +3958,6 @@
         <w:spacing w:line="360" w:lineRule="auto"/>
         <w:jc w:val="left"/>
         <w:rPr>
-          <w:rFonts w:hint="eastAsia"/>
           <w:b/>
           <w:sz w:val="24"/>
         </w:rPr>
@@ -4040,7 +4029,6 @@
         <w:spacing w:line="360" w:lineRule="auto"/>
         <w:jc w:val="left"/>
         <w:rPr>
-          <w:rFonts w:hint="eastAsia"/>
           <w:b/>
           <w:sz w:val="24"/>
         </w:rPr>
@@ -4165,7 +4153,6 @@
         <w:spacing w:line="360" w:lineRule="auto"/>
         <w:jc w:val="left"/>
         <w:rPr>
-          <w:rFonts w:hint="eastAsia"/>
           <w:b/>
           <w:sz w:val="24"/>
         </w:rPr>
@@ -4964,7 +4951,6 @@
         <w:spacing w:line="360" w:lineRule="auto"/>
         <w:jc w:val="left"/>
         <w:rPr>
-          <w:rFonts w:hint="eastAsia"/>
           <w:b/>
           <w:sz w:val="24"/>
         </w:rPr>
@@ -5810,7 +5796,6 @@
         <w:spacing w:line="360" w:lineRule="auto"/>
         <w:jc w:val="left"/>
         <w:rPr>
-          <w:rFonts w:hint="eastAsia"/>
           <w:b/>
           <w:sz w:val="24"/>
         </w:rPr>
@@ -6603,7 +6588,6 @@
         <w:spacing w:line="360" w:lineRule="auto"/>
         <w:jc w:val="left"/>
         <w:rPr>
-          <w:rFonts w:hint="eastAsia"/>
           <w:b/>
           <w:sz w:val="24"/>
         </w:rPr>
@@ -7434,7 +7418,6 @@
         <w:spacing w:line="360" w:lineRule="auto"/>
         <w:jc w:val="left"/>
         <w:rPr>
-          <w:rFonts w:hint="eastAsia"/>
           <w:b/>
           <w:sz w:val="24"/>
         </w:rPr>
@@ -7626,7 +7609,6 @@
         <w:spacing w:line="360" w:lineRule="auto"/>
         <w:jc w:val="left"/>
         <w:rPr>
-          <w:rFonts w:hint="eastAsia"/>
           <w:b/>
           <w:sz w:val="24"/>
         </w:rPr>
@@ -7773,7 +7755,6 @@
         <w:spacing w:line="360" w:lineRule="auto"/>
         <w:jc w:val="left"/>
         <w:rPr>
-          <w:rFonts w:hint="eastAsia"/>
           <w:b/>
           <w:sz w:val="24"/>
         </w:rPr>
@@ -8169,7 +8150,6 @@
         <w:spacing w:line="360" w:lineRule="auto"/>
         <w:jc w:val="left"/>
         <w:rPr>
-          <w:rFonts w:hint="eastAsia"/>
           <w:b/>
           <w:sz w:val="24"/>
         </w:rPr>
@@ -8321,7 +8301,6 @@
         <w:spacing w:line="360" w:lineRule="auto"/>
         <w:jc w:val="left"/>
         <w:rPr>
-          <w:rFonts w:hint="eastAsia"/>
           <w:b/>
           <w:sz w:val="24"/>
         </w:rPr>
@@ -8393,7 +8372,6 @@
         <w:spacing w:line="360" w:lineRule="auto"/>
         <w:jc w:val="left"/>
         <w:rPr>
-          <w:rFonts w:hint="eastAsia"/>
           <w:b/>
           <w:sz w:val="24"/>
         </w:rPr>
@@ -8465,7 +8443,6 @@
         <w:spacing w:line="360" w:lineRule="auto"/>
         <w:jc w:val="left"/>
         <w:rPr>
-          <w:rFonts w:hint="eastAsia"/>
           <w:b/>
           <w:sz w:val="24"/>
         </w:rPr>
@@ -8537,7 +8514,6 @@
         <w:spacing w:line="360" w:lineRule="auto"/>
         <w:jc w:val="left"/>
         <w:rPr>
-          <w:rFonts w:hint="eastAsia"/>
           <w:b/>
           <w:sz w:val="24"/>
         </w:rPr>
@@ -8609,7 +8585,6 @@
         <w:spacing w:line="360" w:lineRule="auto"/>
         <w:jc w:val="left"/>
         <w:rPr>
-          <w:rFonts w:hint="eastAsia"/>
           <w:b/>
           <w:sz w:val="24"/>
         </w:rPr>
@@ -8681,7 +8656,6 @@
         <w:spacing w:line="360" w:lineRule="auto"/>
         <w:jc w:val="left"/>
         <w:rPr>
-          <w:rFonts w:hint="eastAsia"/>
           <w:b/>
           <w:sz w:val="24"/>
         </w:rPr>
@@ -8753,7 +8727,6 @@
         <w:spacing w:line="360" w:lineRule="auto"/>
         <w:jc w:val="left"/>
         <w:rPr>
-          <w:rFonts w:hint="eastAsia"/>
           <w:b/>
           <w:sz w:val="24"/>
         </w:rPr>
@@ -9006,7 +8979,6 @@
         <w:spacing w:line="360" w:lineRule="auto"/>
         <w:jc w:val="left"/>
         <w:rPr>
-          <w:rFonts w:hint="eastAsia"/>
           <w:b/>
           <w:sz w:val="24"/>
         </w:rPr>
@@ -9420,7 +9392,6 @@
         <w:spacing w:line="360" w:lineRule="auto"/>
         <w:jc w:val="left"/>
         <w:rPr>
-          <w:rFonts w:hint="eastAsia"/>
           <w:b/>
           <w:sz w:val="24"/>
         </w:rPr>
@@ -9589,7 +9560,6 @@
         <w:spacing w:line="360" w:lineRule="auto"/>
         <w:jc w:val="left"/>
         <w:rPr>
-          <w:rFonts w:hint="eastAsia"/>
           <w:b/>
           <w:sz w:val="24"/>
         </w:rPr>
@@ -11174,7 +11144,6 @@
         <w:spacing w:line="360" w:lineRule="auto"/>
         <w:jc w:val="left"/>
         <w:rPr>
-          <w:rFonts w:hint="eastAsia"/>
           <w:b/>
           <w:sz w:val="24"/>
         </w:rPr>
@@ -11262,7 +11231,6 @@
         <w:spacing w:line="360" w:lineRule="auto"/>
         <w:jc w:val="left"/>
         <w:rPr>
-          <w:rFonts w:hint="eastAsia"/>
           <w:b/>
           <w:sz w:val="24"/>
         </w:rPr>
@@ -11464,7 +11432,6 @@
         <w:spacing w:line="360" w:lineRule="auto"/>
         <w:jc w:val="left"/>
         <w:rPr>
-          <w:rFonts w:hint="eastAsia"/>
           <w:b/>
           <w:sz w:val="24"/>
         </w:rPr>
@@ -11576,7 +11543,6 @@
         <w:spacing w:line="360" w:lineRule="auto"/>
         <w:jc w:val="left"/>
         <w:rPr>
-          <w:rFonts w:hint="eastAsia"/>
           <w:b/>
           <w:sz w:val="24"/>
         </w:rPr>
@@ -11975,7 +11941,6 @@
         <w:spacing w:line="360" w:lineRule="auto"/>
         <w:jc w:val="left"/>
         <w:rPr>
-          <w:rFonts w:hint="eastAsia"/>
           <w:b/>
           <w:sz w:val="24"/>
         </w:rPr>
@@ -12087,7 +12052,6 @@
         <w:spacing w:line="360" w:lineRule="auto"/>
         <w:jc w:val="left"/>
         <w:rPr>
-          <w:rFonts w:hint="eastAsia"/>
           <w:b/>
           <w:sz w:val="24"/>
         </w:rPr>
@@ -12544,7 +12508,6 @@
         <w:spacing w:line="360" w:lineRule="auto"/>
         <w:jc w:val="left"/>
         <w:rPr>
-          <w:rFonts w:hint="eastAsia"/>
           <w:b/>
           <w:sz w:val="24"/>
         </w:rPr>
@@ -12746,7 +12709,6 @@
         <w:spacing w:line="360" w:lineRule="auto"/>
         <w:jc w:val="left"/>
         <w:rPr>
-          <w:rFonts w:hint="eastAsia"/>
           <w:b/>
           <w:sz w:val="24"/>
         </w:rPr>
@@ -12858,7 +12820,6 @@
         <w:spacing w:line="360" w:lineRule="auto"/>
         <w:jc w:val="left"/>
         <w:rPr>
-          <w:rFonts w:hint="eastAsia"/>
           <w:b/>
           <w:sz w:val="24"/>
         </w:rPr>
@@ -13162,7 +13123,6 @@
         <w:spacing w:line="360" w:lineRule="auto"/>
         <w:jc w:val="left"/>
         <w:rPr>
-          <w:rFonts w:hint="eastAsia"/>
           <w:b/>
           <w:sz w:val="24"/>
         </w:rPr>
@@ -13274,7 +13234,6 @@
         <w:spacing w:line="360" w:lineRule="auto"/>
         <w:jc w:val="left"/>
         <w:rPr>
-          <w:rFonts w:hint="eastAsia"/>
           <w:b/>
           <w:sz w:val="24"/>
         </w:rPr>
@@ -13867,7 +13826,6 @@
         <w:spacing w:line="360" w:lineRule="auto"/>
         <w:jc w:val="left"/>
         <w:rPr>
-          <w:rFonts w:hint="eastAsia"/>
           <w:b/>
           <w:sz w:val="24"/>
         </w:rPr>
@@ -13939,7 +13897,6 @@
         <w:spacing w:line="360" w:lineRule="auto"/>
         <w:jc w:val="left"/>
         <w:rPr>
-          <w:rFonts w:hint="eastAsia"/>
           <w:b/>
           <w:sz w:val="24"/>
         </w:rPr>
@@ -14011,7 +13968,6 @@
         <w:spacing w:line="360" w:lineRule="auto"/>
         <w:jc w:val="left"/>
         <w:rPr>
-          <w:rFonts w:hint="eastAsia"/>
           <w:b/>
           <w:sz w:val="24"/>
         </w:rPr>
@@ -14361,7 +14317,6 @@
         <w:spacing w:line="360" w:lineRule="auto"/>
         <w:jc w:val="left"/>
         <w:rPr>
-          <w:rFonts w:hint="eastAsia"/>
           <w:b/>
           <w:sz w:val="24"/>
         </w:rPr>
@@ -14485,7 +14440,6 @@
         <w:spacing w:line="360" w:lineRule="auto"/>
         <w:jc w:val="left"/>
         <w:rPr>
-          <w:rFonts w:hint="eastAsia"/>
           <w:b/>
           <w:sz w:val="24"/>
         </w:rPr>
@@ -14846,7 +14800,6 @@
         <w:spacing w:line="360" w:lineRule="auto"/>
         <w:jc w:val="left"/>
         <w:rPr>
-          <w:rFonts w:hint="eastAsia"/>
           <w:b/>
           <w:sz w:val="24"/>
         </w:rPr>
@@ -15849,7 +15802,6 @@
         <w:spacing w:line="360" w:lineRule="auto"/>
         <w:jc w:val="left"/>
         <w:rPr>
-          <w:rFonts w:hint="eastAsia"/>
           <w:b/>
           <w:sz w:val="24"/>
         </w:rPr>
@@ -16208,7 +16160,6 @@
         <w:spacing w:line="360" w:lineRule="auto"/>
         <w:jc w:val="left"/>
         <w:rPr>
-          <w:rFonts w:hint="eastAsia"/>
           <w:b/>
           <w:sz w:val="24"/>
         </w:rPr>
@@ -16528,7 +16479,6 @@
         <w:spacing w:line="360" w:lineRule="auto"/>
         <w:jc w:val="left"/>
         <w:rPr>
-          <w:rFonts w:hint="eastAsia"/>
           <w:b/>
           <w:sz w:val="24"/>
         </w:rPr>
@@ -17162,8 +17112,6 @@
         </w:rPr>
         <w:t>}</w:t>
       </w:r>
-      <w:bookmarkStart w:id="0" w:name="_GoBack"/>
-      <w:bookmarkEnd w:id="0"/>
     </w:p>
     <w:p>
       <w:pPr>
@@ -18575,6 +18523,7 @@
     <w:lsdException w:name="HTML Code" w:uiPriority="99"/>
     <w:lsdException w:name="HTML Keyboard" w:semiHidden="1" w:unhideWhenUsed="1"/>
     <w:lsdException w:name="HTML Preformatted" w:uiPriority="99"/>
+    <w:lsdException w:name="Normal Table" w:semiHidden="1" w:unhideWhenUsed="1"/>
     <w:lsdException w:name="annotation subject" w:semiHidden="1" w:unhideWhenUsed="1"/>
     <w:lsdException w:name="No List" w:semiHidden="1" w:unhideWhenUsed="1"/>
     <w:lsdException w:name="Outline List 1" w:semiHidden="1" w:unhideWhenUsed="1"/>
@@ -18617,8 +18566,11 @@
     <w:lsdException w:name="Table Contemporary" w:semiHidden="1" w:unhideWhenUsed="1"/>
     <w:lsdException w:name="Table Elegant" w:semiHidden="1" w:unhideWhenUsed="1"/>
     <w:lsdException w:name="Table Professional" w:semiHidden="1" w:unhideWhenUsed="1"/>
+    <w:lsdException w:name="Table Subtle 1" w:semiHidden="1" w:unhideWhenUsed="1"/>
     <w:lsdException w:name="Table Subtle 2" w:semiHidden="1" w:unhideWhenUsed="1"/>
     <w:lsdException w:name="Table Web 1" w:semiHidden="1" w:unhideWhenUsed="1"/>
+    <w:lsdException w:name="Table Web 2" w:semiHidden="1" w:unhideWhenUsed="1"/>
+    <w:lsdException w:name="Table Web 3" w:semiHidden="1" w:unhideWhenUsed="1"/>
     <w:lsdException w:name="Balloon Text" w:semiHidden="1" w:unhideWhenUsed="1"/>
     <w:lsdException w:name="Table Theme" w:semiHidden="1" w:unhideWhenUsed="1"/>
     <w:lsdException w:name="Placeholder Text" w:semiHidden="1" w:uiPriority="99"/>
@@ -19605,7 +19557,7 @@
 </file>
 
 <file path=customXml/itemProps1.xml><?xml version="1.0" encoding="utf-8"?>
-<ds:datastoreItem xmlns:ds="http://schemas.openxmlformats.org/officeDocument/2006/customXml" ds:itemID="{A89E331D-963B-4BDA-A8B0-CF71D7B0404E}">
+<ds:datastoreItem xmlns:ds="http://schemas.openxmlformats.org/officeDocument/2006/customXml" ds:itemID="{EDC7AB29-CF74-4317-AD5E-D8C85C25C8C0}">
   <ds:schemaRefs>
     <ds:schemaRef ds:uri="http://schemas.openxmlformats.org/officeDocument/2006/bibliography"/>
   </ds:schemaRefs>

--- a/数据结构/实验一 一元多项式计算器/541707090128+刘亚炜.docx
+++ b/数据结构/实验一 一元多项式计算器/541707090128+刘亚炜.docx
@@ -96,7 +96,7 @@
       </w:r>
       <w:r>
         <w:rPr>
-          <w:rFonts w:eastAsia="STXingkai" w:hint="eastAsia"/>
+          <w:rFonts w:eastAsia="STXingkai"/>
           <w:b/>
           <w:bCs/>
           <w:sz w:val="52"/>
@@ -110,7 +110,7 @@
           <w:bCs/>
           <w:sz w:val="52"/>
         </w:rPr>
-        <w:t>学</w:t>
+        <w:t>大</w:t>
       </w:r>
       <w:r>
         <w:rPr>
@@ -128,8 +128,10 @@
           <w:bCs/>
           <w:sz w:val="52"/>
         </w:rPr>
-        <w:t>院</w:t>
-      </w:r>
+        <w:t>学</w:t>
+      </w:r>
+      <w:bookmarkStart w:id="0" w:name="_GoBack"/>
+      <w:bookmarkEnd w:id="0"/>
     </w:p>
     <w:p>
       <w:pPr>
@@ -806,8 +808,6 @@
         </w:rPr>
         <w:t>21</w:t>
       </w:r>
-      <w:bookmarkStart w:id="0" w:name="_GoBack"/>
-      <w:bookmarkEnd w:id="0"/>
       <w:r>
         <w:rPr>
           <w:rFonts w:hint="eastAsia"/>
@@ -19557,7 +19557,7 @@
 </file>
 
 <file path=customXml/itemProps1.xml><?xml version="1.0" encoding="utf-8"?>
-<ds:datastoreItem xmlns:ds="http://schemas.openxmlformats.org/officeDocument/2006/customXml" ds:itemID="{EDC7AB29-CF74-4317-AD5E-D8C85C25C8C0}">
+<ds:datastoreItem xmlns:ds="http://schemas.openxmlformats.org/officeDocument/2006/customXml" ds:itemID="{5950BDCA-E5A4-4289-81EE-133E874675EF}">
   <ds:schemaRefs>
     <ds:schemaRef ds:uri="http://schemas.openxmlformats.org/officeDocument/2006/bibliography"/>
   </ds:schemaRefs>
